--- a/S2/Environnement juridique et mercatique des organisations/Cours.docx
+++ b/S2/Environnement juridique et mercatique des organisations/Cours.docx
@@ -231,6 +231,7 @@
     </w:p>
     <w:p>
       <w:pPr>
+        <w:jc w:val="center"/>
         <w:rPr>
           <w:rFonts w:cstheme="minorHAnsi"/>
           <w:sz w:val="24"/>
@@ -238,6 +239,107 @@
           <w:shd w:val="clear" w:color="auto" w:fill="FFFFFF"/>
         </w:rPr>
       </w:pPr>
+      <w:r>
+        <w:rPr>
+          <w:noProof/>
+        </w:rPr>
+        <w:drawing>
+          <wp:inline distT="0" distB="0" distL="0" distR="0" wp14:anchorId="7DCD15BC" wp14:editId="3136B0FE">
+            <wp:extent cx="4327387" cy="3009900"/>
+            <wp:effectExtent l="0" t="0" r="0" b="0"/>
+            <wp:docPr id="1" name="Image 1"/>
+            <wp:cNvGraphicFramePr>
+              <a:graphicFrameLocks xmlns:a="http://schemas.openxmlformats.org/drawingml/2006/main" noChangeAspect="1"/>
+            </wp:cNvGraphicFramePr>
+            <a:graphic xmlns:a="http://schemas.openxmlformats.org/drawingml/2006/main">
+              <a:graphicData uri="http://schemas.openxmlformats.org/drawingml/2006/picture">
+                <pic:pic xmlns:pic="http://schemas.openxmlformats.org/drawingml/2006/picture">
+                  <pic:nvPicPr>
+                    <pic:cNvPr id="1" name=""/>
+                    <pic:cNvPicPr/>
+                  </pic:nvPicPr>
+                  <pic:blipFill>
+                    <a:blip r:embed="rId8"/>
+                    <a:stretch>
+                      <a:fillRect/>
+                    </a:stretch>
+                  </pic:blipFill>
+                  <pic:spPr>
+                    <a:xfrm>
+                      <a:off x="0" y="0"/>
+                      <a:ext cx="4333706" cy="3014295"/>
+                    </a:xfrm>
+                    <a:prstGeom prst="rect">
+                      <a:avLst/>
+                    </a:prstGeom>
+                  </pic:spPr>
+                </pic:pic>
+              </a:graphicData>
+            </a:graphic>
+          </wp:inline>
+        </w:drawing>
+      </w:r>
+    </w:p>
+    <w:p>
+      <w:pPr>
+        <w:rPr>
+          <w:rFonts w:cstheme="minorHAnsi"/>
+          <w:sz w:val="24"/>
+          <w:szCs w:val="24"/>
+          <w:shd w:val="clear" w:color="auto" w:fill="FFFFFF"/>
+        </w:rPr>
+      </w:pPr>
+    </w:p>
+    <w:p>
+      <w:pPr>
+        <w:jc w:val="center"/>
+        <w:rPr>
+          <w:rFonts w:cstheme="minorHAnsi"/>
+          <w:sz w:val="24"/>
+          <w:szCs w:val="24"/>
+          <w:shd w:val="clear" w:color="auto" w:fill="FFFFFF"/>
+        </w:rPr>
+      </w:pPr>
+      <w:r>
+        <w:rPr>
+          <w:noProof/>
+        </w:rPr>
+        <w:drawing>
+          <wp:inline distT="0" distB="0" distL="0" distR="0" wp14:anchorId="1CE439E2" wp14:editId="2C0C4EA0">
+            <wp:extent cx="4046334" cy="2712720"/>
+            <wp:effectExtent l="0" t="0" r="0" b="0"/>
+            <wp:docPr id="2" name="Image 2"/>
+            <wp:cNvGraphicFramePr>
+              <a:graphicFrameLocks xmlns:a="http://schemas.openxmlformats.org/drawingml/2006/main" noChangeAspect="1"/>
+            </wp:cNvGraphicFramePr>
+            <a:graphic xmlns:a="http://schemas.openxmlformats.org/drawingml/2006/main">
+              <a:graphicData uri="http://schemas.openxmlformats.org/drawingml/2006/picture">
+                <pic:pic xmlns:pic="http://schemas.openxmlformats.org/drawingml/2006/picture">
+                  <pic:nvPicPr>
+                    <pic:cNvPr id="1" name=""/>
+                    <pic:cNvPicPr/>
+                  </pic:nvPicPr>
+                  <pic:blipFill>
+                    <a:blip r:embed="rId9"/>
+                    <a:stretch>
+                      <a:fillRect/>
+                    </a:stretch>
+                  </pic:blipFill>
+                  <pic:spPr>
+                    <a:xfrm>
+                      <a:off x="0" y="0"/>
+                      <a:ext cx="4065223" cy="2725383"/>
+                    </a:xfrm>
+                    <a:prstGeom prst="rect">
+                      <a:avLst/>
+                    </a:prstGeom>
+                  </pic:spPr>
+                </pic:pic>
+              </a:graphicData>
+            </a:graphic>
+          </wp:inline>
+        </w:drawing>
+      </w:r>
     </w:p>
     <w:p>
       <w:pPr>

--- a/S2/Environnement juridique et mercatique des organisations/Cours.docx
+++ b/S2/Environnement juridique et mercatique des organisations/Cours.docx
@@ -18,6 +18,101 @@
           <w:u w:val="single"/>
         </w:rPr>
         <w:t>Cours</w:t>
+      </w:r>
+    </w:p>
+    <w:p>
+      <w:pPr>
+        <w:rPr>
+          <w:sz w:val="24"/>
+          <w:szCs w:val="24"/>
+          <w:u w:val="single"/>
+        </w:rPr>
+      </w:pPr>
+    </w:p>
+    <w:p>
+      <w:pPr>
+        <w:rPr>
+          <w:sz w:val="24"/>
+          <w:szCs w:val="24"/>
+          <w:u w:val="single"/>
+        </w:rPr>
+      </w:pPr>
+      <w:r>
+        <w:rPr>
+          <w:sz w:val="24"/>
+          <w:szCs w:val="24"/>
+          <w:u w:val="single"/>
+        </w:rPr>
+        <w:t>Intro :</w:t>
+      </w:r>
+    </w:p>
+    <w:p>
+      <w:pPr>
+        <w:rPr>
+          <w:sz w:val="24"/>
+          <w:szCs w:val="24"/>
+        </w:rPr>
+      </w:pPr>
+      <w:r>
+        <w:rPr>
+          <w:rFonts w:ascii="Helvetica" w:hAnsi="Helvetica" w:cs="Helvetica"/>
+        </w:rPr>
+        <w:t xml:space="preserve">Étude de marché est le point de départ de tout projet, elle doit être rigoureuse. Hagen-Dazs n’a pas pris en compte la consommation de glace en France. Starbucks n’a pas pris en compte les préférences des australiens qui est de boire </w:t>
+      </w:r>
+      <w:r>
+        <w:rPr>
+          <w:rFonts w:ascii="Helvetica" w:hAnsi="Helvetica" w:cs="Helvetica"/>
+        </w:rPr>
+        <w:t>des cafés</w:t>
+      </w:r>
+      <w:r>
+        <w:rPr>
+          <w:rFonts w:ascii="Helvetica" w:hAnsi="Helvetica" w:cs="Helvetica"/>
+        </w:rPr>
+        <w:t xml:space="preserve"> dans des petits cafés. Essensis, pas posé la question </w:t>
+      </w:r>
+      <w:r>
+        <w:rPr>
+          <w:rFonts w:ascii="Helvetica" w:hAnsi="Helvetica" w:cs="Helvetica"/>
+        </w:rPr>
+        <w:t>à la cible si attirée</w:t>
+      </w:r>
+      <w:r>
+        <w:rPr>
+          <w:rFonts w:ascii="Helvetica" w:hAnsi="Helvetica" w:cs="Helvetica"/>
+        </w:rPr>
+        <w:t xml:space="preserve"> par le produit, arrivé lors de la crise et vendu + </w:t>
+      </w:r>
+      <w:r>
+        <w:rPr>
+          <w:rFonts w:ascii="Helvetica" w:hAnsi="Helvetica" w:cs="Helvetica"/>
+        </w:rPr>
+        <w:t>chère</w:t>
+      </w:r>
+      <w:r>
+        <w:rPr>
+          <w:rFonts w:ascii="Helvetica" w:hAnsi="Helvetica" w:cs="Helvetica"/>
+        </w:rPr>
+        <w:t>, texture différente qui n’a pas plus.</w:t>
+      </w:r>
+      <w:r>
+        <w:rPr>
+          <w:rFonts w:ascii="Helvetica" w:hAnsi="Helvetica" w:cs="Helvetica"/>
+        </w:rPr>
+        <w:br/>
+        <w:t xml:space="preserve">Si on ne fait pas attention aux préférences locales, à la concurrence, </w:t>
+      </w:r>
+      <w:r>
+        <w:rPr>
+          <w:rFonts w:ascii="Helvetica" w:hAnsi="Helvetica" w:cs="Helvetica"/>
+        </w:rPr>
+        <w:t>qu’on n’a pas</w:t>
+      </w:r>
+      <w:r>
+        <w:rPr>
+          <w:rFonts w:ascii="Helvetica" w:hAnsi="Helvetica" w:cs="Helvetica"/>
+        </w:rPr>
+        <w:t xml:space="preserve"> fait d’études suffisantes sur les préférences de la cible, on risque de se planter</w:t>
       </w:r>
     </w:p>
     <w:p>
@@ -304,6 +399,7 @@
         <w:rPr>
           <w:noProof/>
         </w:rPr>
+        <w:lastRenderedPageBreak/>
         <w:drawing>
           <wp:inline distT="0" distB="0" distL="0" distR="0" wp14:anchorId="1CE439E2" wp14:editId="2C0C4EA0">
             <wp:extent cx="4046334" cy="2712720"/>
@@ -515,6 +611,7 @@
     <w:lsdException w:name="HTML Sample" w:semiHidden="1" w:unhideWhenUsed="1"/>
     <w:lsdException w:name="HTML Typewriter" w:semiHidden="1" w:unhideWhenUsed="1"/>
     <w:lsdException w:name="HTML Variable" w:semiHidden="1" w:unhideWhenUsed="1"/>
+    <w:lsdException w:name="Normal Table" w:semiHidden="1" w:unhideWhenUsed="1"/>
     <w:lsdException w:name="annotation subject" w:semiHidden="1" w:unhideWhenUsed="1"/>
     <w:lsdException w:name="No List" w:semiHidden="1" w:unhideWhenUsed="1"/>
     <w:lsdException w:name="Outline List 1" w:semiHidden="1" w:unhideWhenUsed="1"/>
@@ -560,9 +657,11 @@
     <w:lsdException w:name="Table Subtle 1" w:semiHidden="1" w:unhideWhenUsed="1"/>
     <w:lsdException w:name="Table Subtle 2" w:semiHidden="1" w:unhideWhenUsed="1"/>
     <w:lsdException w:name="Table Web 1" w:semiHidden="1" w:unhideWhenUsed="1"/>
+    <w:lsdException w:name="Table Web 2" w:semiHidden="1" w:unhideWhenUsed="1"/>
     <w:lsdException w:name="Table Web 3" w:semiHidden="1" w:unhideWhenUsed="1"/>
     <w:lsdException w:name="Balloon Text" w:semiHidden="1" w:unhideWhenUsed="1"/>
     <w:lsdException w:name="Table Grid" w:uiPriority="39"/>
+    <w:lsdException w:name="Table Theme" w:semiHidden="1" w:unhideWhenUsed="1"/>
     <w:lsdException w:name="Placeholder Text" w:semiHidden="1"/>
     <w:lsdException w:name="No Spacing" w:uiPriority="1" w:qFormat="1"/>
     <w:lsdException w:name="Light Shading" w:uiPriority="60"/>
